--- a/Labs/Lab1/Big O and Complexity.docx
+++ b/Labs/Lab1/Big O and Complexity.docx
@@ -35,27 +35,25 @@
           <w:b/>
           <w:bCs/>
         </w:rPr>
-        <w:t xml:space="preserve">limiting </w:t>
+        <w:t>limiting behaviour</w:t>
+      </w:r>
+      <w:r>
+        <w:t xml:space="preserve"> of a function when the </w:t>
       </w:r>
       <w:r>
         <w:rPr>
           <w:b/>
           <w:bCs/>
         </w:rPr>
-        <w:t>behaviour</w:t>
-      </w:r>
-      <w:r>
-        <w:t xml:space="preserve"> of a function when the </w:t>
-      </w:r>
-      <w:r>
-        <w:rPr>
-          <w:b/>
-          <w:bCs/>
-        </w:rPr>
         <w:t>argument</w:t>
       </w:r>
       <w:r>
-        <w:t xml:space="preserve"> tends towards a particular value or infinity</w:t>
+        <w:t xml:space="preserve"> te</w:t>
+      </w:r>
+      <w:bookmarkStart w:id="0" w:name="_GoBack"/>
+      <w:bookmarkEnd w:id="0"/>
+      <w:r>
+        <w:t>nds towards a particular value or infinity</w:t>
       </w:r>
       <w:r>
         <w:t>”</w:t>
@@ -68,22 +66,7 @@
     </w:p>
     <w:p>
       <w:r>
-        <w:t>Importantly</w:t>
-      </w:r>
-      <w:r>
-        <w:t xml:space="preserve"> before we carry on,</w:t>
-      </w:r>
-      <w:r>
-        <w:t xml:space="preserve"> we are speaking about function</w:t>
-      </w:r>
-      <w:r>
-        <w:t>s</w:t>
-      </w:r>
-      <w:r>
-        <w:t xml:space="preserve"> in a mathematical sense</w:t>
-      </w:r>
-      <w:r>
-        <w:t xml:space="preserve"> like </w:t>
+        <w:t xml:space="preserve">Importantly before we carry on, we are speaking about functions in a mathematical sense like </w:t>
       </w:r>
       <m:oMath>
         <m:r>
@@ -541,7 +524,17 @@
         </w:rPr>
       </w:pPr>
       <w:r>
-        <w:t xml:space="preserve">This is called asymptotic analysis and when writing about this formally you would say that (in this case) </w:t>
+        <w:t xml:space="preserve">This is called </w:t>
+      </w:r>
+      <w:r>
+        <w:rPr>
+          <w:b/>
+          <w:bCs/>
+        </w:rPr>
+        <w:t>asymptotic analysis</w:t>
+      </w:r>
+      <w:r>
+        <w:t xml:space="preserve"> and when writing about this formally you would say that (in this case) </w:t>
       </w:r>
       <m:oMath>
         <m:r>
@@ -914,13 +907,17 @@
     </w:p>
     <w:p>
       <w:r>
-        <w:t xml:space="preserve">Complexity is used to bridge the gap between the mathematical and computer science definition of Big O. </w:t>
-      </w:r>
-      <w:proofErr w:type="gramStart"/>
-      <w:r>
-        <w:t>So</w:t>
-      </w:r>
-      <w:proofErr w:type="gramEnd"/>
+        <w:t xml:space="preserve">Complexity is used to bridge the gap between the mathematical and computer science definition of </w:t>
+      </w:r>
+      <w:r>
+        <w:t>a function</w:t>
+      </w:r>
+      <w:r>
+        <w:t>. So</w:t>
+      </w:r>
+      <w:r>
+        <w:t>,</w:t>
+      </w:r>
       <w:r>
         <w:t xml:space="preserve"> what is Complexity?</w:t>
       </w:r>
@@ -941,11 +938,9 @@
       <w:r>
         <w:t xml:space="preserve">These resources are generally time or space, but there </w:t>
       </w:r>
-      <w:proofErr w:type="gramStart"/>
-      <w:r>
-        <w:t>is</w:t>
-      </w:r>
-      <w:proofErr w:type="gramEnd"/>
+      <w:r>
+        <w:t>are</w:t>
+      </w:r>
       <w:r>
         <w:t xml:space="preserve"> other types.</w:t>
       </w:r>
@@ -1001,8 +996,8 @@
         <w:t xml:space="preserve"> for finding a value in an array:</w:t>
       </w:r>
     </w:p>
-    <w:bookmarkStart w:id="0" w:name="_MON_1663251944"/>
-    <w:bookmarkEnd w:id="0"/>
+    <w:bookmarkStart w:id="1" w:name="_MON_1663251944"/>
+    <w:bookmarkEnd w:id="1"/>
     <w:p>
       <w:r>
         <w:object w:dxaOrig="9026" w:dyaOrig="2160" w14:anchorId="0BFFD483">
@@ -1025,10 +1020,10 @@
             <v:path o:extrusionok="f" gradientshapeok="t" o:connecttype="rect"/>
             <o:lock v:ext="edit" aspectratio="t"/>
           </v:shapetype>
-          <v:shape id="_x0000_i1027" type="#_x0000_t75" style="width:451.5pt;height:108pt" o:ole="">
+          <v:shape id="_x0000_i1025" type="#_x0000_t75" style="width:451.35pt;height:108pt" o:ole="">
             <v:imagedata r:id="rId4" o:title=""/>
           </v:shape>
-          <o:OLEObject Type="Embed" ProgID="Word.OpenDocumentText.12" ShapeID="_x0000_i1027" DrawAspect="Content" ObjectID="_1663255571" r:id="rId5"/>
+          <o:OLEObject Type="Embed" ProgID="Word.OpenDocumentText.12" ShapeID="_x0000_i1025" DrawAspect="Content" ObjectID="_1663419282" r:id="rId5"/>
         </w:object>
       </w:r>
     </w:p>
@@ -1107,33 +1102,17 @@
         </w:rPr>
         <w:t xml:space="preserve">The best case is very simple to calculate as you assume that everything that can go write does. </w:t>
       </w:r>
-      <w:proofErr w:type="gramStart"/>
-      <w:r>
-        <w:rPr>
-          <w:rFonts w:eastAsiaTheme="minorEastAsia"/>
-        </w:rPr>
-        <w:t>So</w:t>
-      </w:r>
-      <w:proofErr w:type="gramEnd"/>
-      <w:r>
-        <w:rPr>
-          <w:rFonts w:eastAsiaTheme="minorEastAsia"/>
-        </w:rPr>
-        <w:t xml:space="preserve"> for this case you assume that the value you are looking for is at the first index. This means there will only be 1 comparison no matter how large the array is. So best case is </w:t>
-      </w:r>
-      <w:proofErr w:type="gramStart"/>
-      <w:r>
-        <w:rPr>
-          <w:rFonts w:eastAsiaTheme="minorEastAsia"/>
-        </w:rPr>
-        <w:t>O(</w:t>
-      </w:r>
-      <w:proofErr w:type="gramEnd"/>
-      <w:r>
-        <w:rPr>
-          <w:rFonts w:eastAsiaTheme="minorEastAsia"/>
-        </w:rPr>
-        <w:t>1).</w:t>
+      <w:r>
+        <w:rPr>
+          <w:rFonts w:eastAsiaTheme="minorEastAsia"/>
+        </w:rPr>
+        <w:t>So,</w:t>
+      </w:r>
+      <w:r>
+        <w:rPr>
+          <w:rFonts w:eastAsiaTheme="minorEastAsia"/>
+        </w:rPr>
+        <w:t xml:space="preserve"> for this case you assume that the value you are looking for is at the first index. This means there will only be 1 comparison no matter how large the array is. So best case is O(1).</w:t>
       </w:r>
     </w:p>
     <w:p>
@@ -1174,19 +1153,7 @@
         <w:rPr>
           <w:rFonts w:eastAsiaTheme="minorEastAsia"/>
         </w:rPr>
-        <w:t xml:space="preserve"> comparisons every time, giving the </w:t>
-      </w:r>
-      <w:r>
-        <w:rPr>
-          <w:rFonts w:eastAsiaTheme="minorEastAsia"/>
-        </w:rPr>
-        <w:t>worst-case</w:t>
-      </w:r>
-      <w:r>
-        <w:rPr>
-          <w:rFonts w:eastAsiaTheme="minorEastAsia"/>
-        </w:rPr>
-        <w:t xml:space="preserve"> complexity of O(n).</w:t>
+        <w:t xml:space="preserve"> comparisons every time, giving the worst-case complexity of O(n).</w:t>
       </w:r>
     </w:p>
     <w:p>
@@ -1448,15 +1415,7 @@
     </w:p>
     <w:p>
       <w:r>
-        <w:t xml:space="preserve">At first you may want to say </w:t>
-      </w:r>
-      <w:proofErr w:type="gramStart"/>
-      <w:r>
-        <w:t>O(</w:t>
-      </w:r>
-      <w:proofErr w:type="gramEnd"/>
-      <w:r>
-        <w:t>1) as its constant no new data it being created but this is wrong as we care about how the spac</w:t>
+        <w:t>At first you may want to say O(1) as its constant no new data it being created but this is wrong as we care about how the spac</w:t>
       </w:r>
       <w:r>
         <w:t xml:space="preserve">e scales as </w:t>
@@ -1553,10 +1512,7 @@
         </w:r>
       </w:hyperlink>
     </w:p>
-    <w:p>
-      <w:bookmarkStart w:id="1" w:name="_GoBack"/>
-      <w:bookmarkEnd w:id="1"/>
-    </w:p>
+    <w:p/>
     <w:sectPr>
       <w:pgSz w:w="11906" w:h="16838"/>
       <w:pgMar w:top="1440" w:right="1440" w:bottom="1440" w:left="1440" w:header="708" w:footer="708" w:gutter="0"/>
